--- a/Shaun & William/Architectural Responsibilities Brainstorming.docx
+++ b/Shaun & William/Architectural Responsibilities Brainstorming.docx
@@ -404,45 +404,13 @@
     <w:p>
       <w:pPr>
         <w:pStyle w:val="ListParagraph"/>
+        <w:spacing w:before="0" w:after="160"/>
         <w:ind w:left="0" w:right="0" w:hanging="0"/>
-        <w:rPr/>
-      </w:pPr>
-      <w:r>
-        <w:rPr/>
-        <w:t xml:space="preserve"> </w:t>
-      </w:r>
-    </w:p>
-    <w:p>
-      <w:pPr>
-        <w:pStyle w:val="Normal"/>
-        <w:rPr/>
-      </w:pPr>
-      <w:r>
-        <w:rPr/>
-      </w:r>
-    </w:p>
-    <w:p>
-      <w:pPr>
-        <w:pStyle w:val="Normal"/>
-        <w:rPr/>
-      </w:pPr>
-      <w:r>
-        <w:rPr/>
-      </w:r>
-    </w:p>
-    <w:p>
-      <w:pPr>
-        <w:pStyle w:val="Normal"/>
-        <w:jc w:val="center"/>
-        <w:rPr>
-          <w:sz w:val="14"/>
-        </w:rPr>
-      </w:pPr>
-      <w:r>
-        <w:rPr>
-          <w:sz w:val="14"/>
-        </w:rPr>
-        <w:t>*We still need to elaborate on each suggested point above</w:t>
+        <w:contextualSpacing/>
+        <w:rPr/>
+      </w:pPr>
+      <w:r>
+        <w:rPr/>
       </w:r>
     </w:p>
     <w:sectPr>

--- a/Shaun & William/Architectural Responsibilities Brainstorming.docx
+++ b/Shaun & William/Architectural Responsibilities Brainstorming.docx
@@ -11,6 +11,18 @@
       </w:pPr>
       <w:r>
         <w:rPr/>
+        <w:t>Architectural scope</w:t>
+      </w:r>
+    </w:p>
+    <w:p>
+      <w:pPr>
+        <w:pStyle w:val="Heading1"/>
+        <w:spacing w:before="240" w:after="0"/>
+        <w:jc w:val="center"/>
+        <w:rPr/>
+      </w:pPr>
+      <w:r>
+        <w:rPr/>
         <w:t>Architectural Responsibilities Brainstorming</w:t>
       </w:r>
     </w:p>
@@ -204,11 +216,7 @@
       </w:pPr>
       <w:r>
         <w:rPr/>
-        <w:t>Secure client-server communication.</w:t>
-      </w:r>
-      <w:r>
-        <w:rPr/>
-        <w:t xml:space="preserve"> </w:t>
+        <w:t xml:space="preserve">Secure client-server communication. </w:t>
       </w:r>
     </w:p>
     <w:p>
@@ -1068,7 +1076,7 @@
     </w:pPr>
     <w:rPr>
       <w:rFonts w:ascii="Calibri" w:hAnsi="Calibri" w:eastAsia="Droid Sans Fallback" w:cs="Calibri"/>
-      <w:color w:val="auto"/>
+      <w:color w:val="00000A"/>
       <w:sz w:val="22"/>
       <w:szCs w:val="22"/>
       <w:lang w:val="en-US" w:eastAsia="en-US" w:bidi="ar-SA"/>
@@ -1160,6 +1168,24 @@
     <w:name w:val="Bullets"/>
     <w:rPr>
       <w:rFonts w:ascii="OpenSymbol" w:hAnsi="OpenSymbol" w:eastAsia="OpenSymbol" w:cs="OpenSymbol"/>
+    </w:rPr>
+  </w:style>
+  <w:style w:type="character" w:styleId="ListLabel2">
+    <w:name w:val="ListLabel 2"/>
+    <w:rPr>
+      <w:rFonts w:cs="Symbol"/>
+    </w:rPr>
+  </w:style>
+  <w:style w:type="character" w:styleId="ListLabel3">
+    <w:name w:val="ListLabel 3"/>
+    <w:rPr>
+      <w:rFonts w:cs="Wingdings"/>
+    </w:rPr>
+  </w:style>
+  <w:style w:type="character" w:styleId="ListLabel4">
+    <w:name w:val="ListLabel 4"/>
+    <w:rPr>
+      <w:rFonts w:cs="Courier New"/>
     </w:rPr>
   </w:style>
   <w:style w:type="paragraph" w:styleId="Heading">
